--- a/ProjectPlan/ProjectPlan.docx
+++ b/ProjectPlan/ProjectPlan.docx
@@ -52,7 +52,19 @@
         <w:rPr>
           <w:lang w:val="en-US"/>
         </w:rPr>
-        <w:t xml:space="preserve"> and investigating its links to treatment alleviation.</w:t>
+        <w:t xml:space="preserve"> and investigating its </w:t>
+      </w:r>
+      <w:r>
+        <w:rPr>
+          <w:lang w:val="en-US"/>
+        </w:rPr>
+        <w:t>role in</w:t>
+      </w:r>
+      <w:r>
+        <w:rPr>
+          <w:lang w:val="en-US"/>
+        </w:rPr>
+        <w:t xml:space="preserve"> treatment alleviation.</w:t>
       </w:r>
     </w:p>
     <w:p>
@@ -224,7 +236,7 @@
         <w:rPr>
           <w:lang w:val="en-US"/>
         </w:rPr>
-        <w:t xml:space="preserve"> construct similarly structured compounds to patent </w:t>
+        <w:t xml:space="preserve"> construct similarly structured compounds </w:t>
       </w:r>
       <w:r>
         <w:rPr>
@@ -262,6 +274,12 @@
         <w:rPr>
           <w:lang w:val="en-US"/>
         </w:rPr>
+        <w:t xml:space="preserve"> to patent</w:t>
+      </w:r>
+      <w:r>
+        <w:rPr>
+          <w:lang w:val="en-US"/>
+        </w:rPr>
         <w:t>. They argue that this will make the substances more tolerable but equally efficient. There are mixed findings on their efficacy</w:t>
       </w:r>
       <w:r>
@@ -384,38 +402,103 @@
         <w:rPr>
           <w:lang w:val="en-US"/>
         </w:rPr>
-        <w:t>. Thus</w:t>
-      </w:r>
-      <w:r>
-        <w:rPr>
-          <w:lang w:val="en-US"/>
-        </w:rPr>
-        <w:t>, future studies could use control groups that receive S-ketamine, which has fewer “psychedelic effects</w:t>
-      </w:r>
-      <w:r>
-        <w:rPr>
-          <w:lang w:val="en-US"/>
-        </w:rPr>
-        <w:t>,”</w:t>
-      </w:r>
-      <w:r>
-        <w:rPr>
-          <w:lang w:val="en-US"/>
-        </w:rPr>
-        <w:t xml:space="preserve"> and compare it to the efficiency of another group with racemic ketamine. </w:t>
-      </w:r>
-    </w:p>
-    <w:p>
-      <w:pPr>
-        <w:rPr>
-          <w:lang w:val="en-US"/>
-        </w:rPr>
-      </w:pPr>
-    </w:p>
-    <w:p>
-      <w:pPr>
-        <w:rPr>
-          <w:u w:val="single"/>
+        <w:t xml:space="preserve">. </w:t>
+      </w:r>
+      <w:r>
+        <w:rPr>
+          <w:lang w:val="en-US"/>
+        </w:rPr>
+        <w:t>We hypothesize</w:t>
+      </w:r>
+      <w:r>
+        <w:rPr>
+          <w:lang w:val="en-US"/>
+        </w:rPr>
+        <w:t xml:space="preserve"> that </w:t>
+      </w:r>
+      <w:r>
+        <w:rPr>
+          <w:lang w:val="en-US"/>
+        </w:rPr>
+        <w:t>ego dissolution</w:t>
+      </w:r>
+      <w:r>
+        <w:rPr>
+          <w:lang w:val="en-US"/>
+        </w:rPr>
+        <w:t xml:space="preserve"> is a significant predictor of </w:t>
+      </w:r>
+      <w:r>
+        <w:rPr>
+          <w:lang w:val="en-US"/>
+        </w:rPr>
+        <w:t>symptom alleviation</w:t>
+      </w:r>
+      <w:r>
+        <w:rPr>
+          <w:lang w:val="en-US"/>
+        </w:rPr>
+        <w:t xml:space="preserve">. </w:t>
+      </w:r>
+      <w:r>
+        <w:rPr>
+          <w:lang w:val="en-US"/>
+        </w:rPr>
+        <w:t>For</w:t>
+      </w:r>
+      <w:r>
+        <w:rPr>
+          <w:lang w:val="en-US"/>
+        </w:rPr>
+        <w:t xml:space="preserve"> clinicians to use this information, we will also strive to look for </w:t>
+      </w:r>
+      <w:r>
+        <w:rPr>
+          <w:lang w:val="en-US"/>
+        </w:rPr>
+        <w:t>markers of ego dissolution in EEG data</w:t>
+      </w:r>
+      <w:r>
+        <w:rPr>
+          <w:lang w:val="en-US"/>
+        </w:rPr>
+        <w:t>. However</w:t>
+      </w:r>
+      <w:r>
+        <w:rPr>
+          <w:lang w:val="en-US"/>
+        </w:rPr>
+        <w:t xml:space="preserve">, we do not have </w:t>
+      </w:r>
+      <w:r>
+        <w:rPr>
+          <w:lang w:val="en-US"/>
+        </w:rPr>
+        <w:t>a clear notion of what such a marker might look like since it has not been done before—more information is</w:t>
+      </w:r>
+      <w:r>
+        <w:rPr>
+          <w:lang w:val="en-US"/>
+        </w:rPr>
+        <w:t xml:space="preserve"> in the next section. </w:t>
+      </w:r>
+      <w:r>
+        <w:rPr>
+          <w:lang w:val="en-US"/>
+        </w:rPr>
+        <w:t xml:space="preserve"> </w:t>
+      </w:r>
+    </w:p>
+    <w:p>
+      <w:pPr>
+        <w:rPr>
+          <w:lang w:val="en-US"/>
+        </w:rPr>
+      </w:pPr>
+    </w:p>
+    <w:p>
+      <w:pPr>
+        <w:rPr>
           <w:lang w:val="en-US"/>
         </w:rPr>
       </w:pPr>
@@ -589,55 +672,61 @@
         <w:rPr>
           <w:lang w:val="en-US"/>
         </w:rPr>
-        <w:t xml:space="preserve"> interesting study by Williams et al. (2018) </w:t>
-      </w:r>
-      <w:r>
-        <w:rPr>
-          <w:lang w:val="en-US"/>
-        </w:rPr>
-        <w:t xml:space="preserve">administered </w:t>
-      </w:r>
-      <w:r>
-        <w:rPr>
-          <w:lang w:val="en-US"/>
-        </w:rPr>
-        <w:t xml:space="preserve">a </w:t>
-      </w:r>
-      <w:r>
-        <w:rPr>
-          <w:lang w:val="en-US"/>
-        </w:rPr>
-        <w:t>placebo or naltrexone before 0.5 mg/kg ketamine</w:t>
-      </w:r>
-      <w:r>
-        <w:rPr>
-          <w:lang w:val="en-US"/>
-        </w:rPr>
-        <w:t xml:space="preserve">, and these participants only varied in antidepressant effects, not </w:t>
-      </w:r>
-      <w:r>
-        <w:rPr>
-          <w:lang w:val="en-US"/>
-        </w:rPr>
-        <w:t xml:space="preserve">the </w:t>
-      </w:r>
-      <w:r>
-        <w:rPr>
-          <w:lang w:val="en-US"/>
-        </w:rPr>
-        <w:t xml:space="preserve">degree of dissociation. </w:t>
-      </w:r>
-      <w:r>
-        <w:rPr>
-          <w:lang w:val="en-US"/>
-        </w:rPr>
         <w:t xml:space="preserve"> </w:t>
       </w:r>
       <w:r>
         <w:rPr>
           <w:lang w:val="en-US"/>
         </w:rPr>
-        <w:t xml:space="preserve">Furthermore, Tagliazucchi et al. (2021) argue in their study that </w:t>
+        <w:t>exciting</w:t>
+      </w:r>
+      <w:r>
+        <w:rPr>
+          <w:lang w:val="en-US"/>
+        </w:rPr>
+        <w:t xml:space="preserve"> study</w:t>
+      </w:r>
+      <w:r>
+        <w:rPr>
+          <w:lang w:val="en-US"/>
+        </w:rPr>
+        <w:t xml:space="preserve"> </w:t>
+      </w:r>
+      <w:r>
+        <w:rPr>
+          <w:lang w:val="en-US"/>
+        </w:rPr>
+        <w:t>(</w:t>
+      </w:r>
+      <w:r>
+        <w:rPr>
+          <w:lang w:val="en-US"/>
+        </w:rPr>
+        <w:t>Tagliazucchi et al.</w:t>
+      </w:r>
+      <w:r>
+        <w:rPr>
+          <w:lang w:val="en-US"/>
+        </w:rPr>
+        <w:t xml:space="preserve">, </w:t>
+      </w:r>
+      <w:r>
+        <w:rPr>
+          <w:lang w:val="en-US"/>
+        </w:rPr>
+        <w:t xml:space="preserve">2021) </w:t>
+      </w:r>
+      <w:r>
+        <w:rPr>
+          <w:lang w:val="en-US"/>
+        </w:rPr>
+        <w:t>argues</w:t>
+      </w:r>
+      <w:r>
+        <w:rPr>
+          <w:lang w:val="en-US"/>
+        </w:rPr>
+        <w:t xml:space="preserve"> that </w:t>
       </w:r>
       <w:r>
         <w:rPr>
@@ -655,7 +744,7 @@
         <w:rPr>
           <w:lang w:val="en-US"/>
         </w:rPr>
-        <w:t xml:space="preserve">potentially be </w:t>
+        <w:t xml:space="preserve">be </w:t>
       </w:r>
       <w:r>
         <w:rPr>
@@ -1397,12 +1486,30 @@
           <w:lang w:val="en-US"/>
         </w:rPr>
       </w:pPr>
-      <w:r>
+    </w:p>
+    <w:p>
+      <w:pPr>
         <w:rPr>
           <w:i/>
           <w:iCs/>
           <w:lang w:val="en-US"/>
         </w:rPr>
+      </w:pPr>
+    </w:p>
+    <w:p>
+      <w:pPr>
+        <w:rPr>
+          <w:i/>
+          <w:iCs/>
+          <w:lang w:val="en-US"/>
+        </w:rPr>
+      </w:pPr>
+      <w:r>
+        <w:rPr>
+          <w:i/>
+          <w:iCs/>
+          <w:lang w:val="en-US"/>
+        </w:rPr>
         <w:lastRenderedPageBreak/>
         <w:t>Ego dissolution</w:t>
       </w:r>
@@ -1521,7 +1628,13 @@
         <w:rPr>
           <w:lang w:val="en-US"/>
         </w:rPr>
-        <w:t xml:space="preserve">Additionally, </w:t>
+        <w:t>Meanwhile</w:t>
+      </w:r>
+      <w:r>
+        <w:rPr>
+          <w:lang w:val="en-US"/>
+        </w:rPr>
+        <w:t xml:space="preserve">, </w:t>
       </w:r>
       <w:r>
         <w:rPr>
@@ -1539,7 +1652,19 @@
         <w:rPr>
           <w:lang w:val="en-US"/>
         </w:rPr>
-        <w:t xml:space="preserve">who experienced greater changes in phenomenology. </w:t>
+        <w:t xml:space="preserve">who experienced </w:t>
+      </w:r>
+      <w:r>
+        <w:rPr>
+          <w:lang w:val="en-US"/>
+        </w:rPr>
+        <w:t>more significant</w:t>
+      </w:r>
+      <w:r>
+        <w:rPr>
+          <w:lang w:val="en-US"/>
+        </w:rPr>
+        <w:t xml:space="preserve"> changes in phenomenology. </w:t>
       </w:r>
       <w:r>
         <w:rPr>
@@ -1611,7 +1736,19 @@
         <w:rPr>
           <w:lang w:val="en-US"/>
         </w:rPr>
-        <w:t xml:space="preserve">racemic ketamine –considered </w:t>
+        <w:t>racemic ketamine –</w:t>
+      </w:r>
+      <w:r>
+        <w:rPr>
+          <w:lang w:val="en-US"/>
+        </w:rPr>
+        <w:t xml:space="preserve"> </w:t>
+      </w:r>
+      <w:r>
+        <w:rPr>
+          <w:lang w:val="en-US"/>
+        </w:rPr>
+        <w:t xml:space="preserve">considered </w:t>
       </w:r>
       <w:r>
         <w:rPr>
@@ -1637,7 +1774,25 @@
         <w:rPr>
           <w:lang w:val="en-US"/>
         </w:rPr>
-        <w:t>– had higher remission rates and lower dropout rates.</w:t>
+        <w:t xml:space="preserve">– had higher remission rates and lower dropout </w:t>
+      </w:r>
+      <w:r>
+        <w:rPr>
+          <w:lang w:val="en-US"/>
+        </w:rPr>
+        <w:t>rates tha</w:t>
+      </w:r>
+      <w:r>
+        <w:rPr>
+          <w:lang w:val="en-US"/>
+        </w:rPr>
+        <w:t>n esketamine</w:t>
+      </w:r>
+      <w:r>
+        <w:rPr>
+          <w:lang w:val="en-US"/>
+        </w:rPr>
+        <w:t>.</w:t>
       </w:r>
       <w:r>
         <w:rPr>
@@ -1836,6 +1991,42 @@
           <w:lang w:val="en-US"/>
         </w:rPr>
         <w:t xml:space="preserve"> weeks later. </w:t>
+      </w:r>
+      <w:r>
+        <w:rPr>
+          <w:lang w:val="en-US"/>
+        </w:rPr>
+        <w:t xml:space="preserve">In conclusion, the evidence from other psychedelic compounds </w:t>
+      </w:r>
+      <w:r>
+        <w:rPr>
+          <w:lang w:val="en-US"/>
+        </w:rPr>
+        <w:t>indicates</w:t>
+      </w:r>
+      <w:r>
+        <w:rPr>
+          <w:lang w:val="en-US"/>
+        </w:rPr>
+        <w:t xml:space="preserve"> that ego-dissolution is </w:t>
+      </w:r>
+      <w:r>
+        <w:rPr>
+          <w:lang w:val="en-US"/>
+        </w:rPr>
+        <w:t>important in alleviating mental disorders' symptoms</w:t>
+      </w:r>
+      <w:r>
+        <w:rPr>
+          <w:lang w:val="en-US"/>
+        </w:rPr>
+        <w:t>. However, it</w:t>
+      </w:r>
+      <w:r>
+        <w:rPr>
+          <w:lang w:val="en-US"/>
+        </w:rPr>
+        <w:t xml:space="preserve"> is still unclear whether that is also true for ketamine. </w:t>
       </w:r>
     </w:p>
     <w:p>
@@ -2180,7 +2371,21 @@
           <w:rFonts w:cstheme="minorHAnsi"/>
           <w:lang w:val="en-US"/>
         </w:rPr>
-        <w:t xml:space="preserve">test if ego-dissolution is a significant predictor of </w:t>
+        <w:t>test if ego</w:t>
+      </w:r>
+      <w:r>
+        <w:rPr>
+          <w:rFonts w:cstheme="minorHAnsi"/>
+          <w:lang w:val="en-US"/>
+        </w:rPr>
+        <w:t xml:space="preserve"> </w:t>
+      </w:r>
+      <w:r>
+        <w:rPr>
+          <w:rFonts w:cstheme="minorHAnsi"/>
+          <w:lang w:val="en-US"/>
+        </w:rPr>
+        <w:t xml:space="preserve">dissolution is a significant predictor of </w:t>
       </w:r>
       <w:r>
         <w:rPr>
@@ -2304,7 +2509,6 @@
           <w:u w:val="single"/>
           <w:lang w:val="en-US"/>
         </w:rPr>
-        <w:lastRenderedPageBreak/>
         <w:t>Distribution of the work</w:t>
       </w:r>
     </w:p>
@@ -2789,110 +2993,79 @@
           <w:lang w:val="en-US"/>
         </w:rPr>
       </w:pPr>
-    </w:p>
-    <w:p>
-      <w:pPr>
-        <w:rPr>
-          <w:rFonts w:cstheme="minorHAnsi"/>
-          <w:lang w:val="en-US"/>
-        </w:rPr>
-      </w:pPr>
-    </w:p>
-    <w:p>
-      <w:pPr>
-        <w:rPr>
-          <w:rFonts w:cstheme="minorHAnsi"/>
-          <w:lang w:val="en-US"/>
-        </w:rPr>
-      </w:pPr>
-    </w:p>
-    <w:p>
-      <w:pPr>
-        <w:rPr>
-          <w:rFonts w:cstheme="minorHAnsi"/>
-          <w:lang w:val="en-US"/>
-        </w:rPr>
-      </w:pPr>
-      <w:r>
-        <w:rPr>
-          <w:rFonts w:cstheme="minorHAnsi"/>
-          <w:lang w:val="en-US"/>
-        </w:rPr>
-        <w:t xml:space="preserve">Supervisor </w:t>
-      </w:r>
-      <w:r>
-        <w:rPr>
-          <w:rFonts w:cstheme="minorHAnsi"/>
-          <w:lang w:val="en-US"/>
-        </w:rPr>
-        <w:t>s</w:t>
-      </w:r>
-      <w:r>
-        <w:rPr>
-          <w:rFonts w:cstheme="minorHAnsi"/>
-          <w:lang w:val="en-US"/>
-        </w:rPr>
-        <w:t>ignature:</w:t>
-      </w:r>
-      <w:r>
-        <w:rPr>
-          <w:rFonts w:cstheme="minorHAnsi"/>
-          <w:lang w:val="en-US"/>
-        </w:rPr>
-        <w:t>_____________________   Date: _____________</w:t>
-      </w:r>
-    </w:p>
-    <w:p>
-      <w:pPr>
-        <w:rPr>
-          <w:rFonts w:cstheme="minorHAnsi"/>
-          <w:lang w:val="en-US"/>
-        </w:rPr>
-      </w:pPr>
-    </w:p>
-    <w:p>
-      <w:pPr>
-        <w:rPr>
-          <w:rFonts w:cstheme="minorHAnsi"/>
-          <w:lang w:val="en-US"/>
-        </w:rPr>
-      </w:pPr>
-    </w:p>
-    <w:p>
-      <w:pPr>
-        <w:rPr>
-          <w:rFonts w:cstheme="minorHAnsi"/>
-          <w:lang w:val="en-US"/>
-        </w:rPr>
-      </w:pPr>
-      <w:r>
-        <w:rPr>
-          <w:rFonts w:cstheme="minorHAnsi"/>
-          <w:lang w:val="en-US"/>
-        </w:rPr>
-        <w:t xml:space="preserve">Student signature: </w:t>
-      </w:r>
-      <w:r>
-        <w:rPr>
-          <w:rFonts w:cstheme="minorHAnsi"/>
-          <w:lang w:val="en-US"/>
-        </w:rPr>
-        <w:t xml:space="preserve">_______________________ </w:t>
-      </w:r>
-      <w:r>
-        <w:rPr>
-          <w:rFonts w:cstheme="minorHAnsi"/>
-          <w:lang w:val="en-US"/>
-        </w:rPr>
-        <w:t xml:space="preserve">  </w:t>
-      </w:r>
-      <w:r>
-        <w:rPr>
-          <w:rFonts w:cstheme="minorHAnsi"/>
-          <w:lang w:val="en-US"/>
-        </w:rPr>
-        <w:t>Date: _____________</w:t>
-      </w:r>
+      <w:r>
+        <w:rPr>
+          <w:noProof/>
+        </w:rPr>
+        <w:lastRenderedPageBreak/>
+        <w:drawing>
+          <wp:anchor distT="0" distB="0" distL="0" distR="0" simplePos="0" relativeHeight="251660288" behindDoc="1" locked="0" layoutInCell="1" allowOverlap="1" wp14:anchorId="25F7C981" wp14:editId="2CBED2F7">
+            <wp:simplePos x="0" y="0"/>
+            <wp:positionH relativeFrom="page">
+              <wp:align>left</wp:align>
+            </wp:positionH>
+            <wp:positionV relativeFrom="page">
+              <wp:posOffset>386549</wp:posOffset>
+            </wp:positionV>
+            <wp:extent cx="10631424" cy="7559039"/>
+            <wp:effectExtent l="0" t="6668" r="0" b="0"/>
+            <wp:wrapNone/>
+            <wp:docPr id="2" name="image1.jpeg"/>
+            <wp:cNvGraphicFramePr>
+              <a:graphicFrameLocks xmlns:a="http://schemas.openxmlformats.org/drawingml/2006/main" noChangeAspect="1"/>
+            </wp:cNvGraphicFramePr>
+            <a:graphic xmlns:a="http://schemas.openxmlformats.org/drawingml/2006/main">
+              <a:graphicData uri="http://schemas.openxmlformats.org/drawingml/2006/picture">
+                <pic:pic xmlns:pic="http://schemas.openxmlformats.org/drawingml/2006/picture">
+                  <pic:nvPicPr>
+                    <pic:cNvPr id="2" name="image1.jpeg"/>
+                    <pic:cNvPicPr/>
+                  </pic:nvPicPr>
+                  <pic:blipFill>
+                    <a:blip r:embed="rId6" cstate="print"/>
+                    <a:stretch>
+                      <a:fillRect/>
+                    </a:stretch>
+                  </pic:blipFill>
+                  <pic:spPr>
+                    <a:xfrm rot="5400000">
+                      <a:off x="0" y="0"/>
+                      <a:ext cx="10631424" cy="7559039"/>
+                    </a:xfrm>
+                    <a:prstGeom prst="rect">
+                      <a:avLst/>
+                    </a:prstGeom>
+                  </pic:spPr>
+                </pic:pic>
+              </a:graphicData>
+            </a:graphic>
+          </wp:anchor>
+        </w:drawing>
+      </w:r>
+    </w:p>
+    <w:p>
+      <w:pPr>
+        <w:rPr>
+          <w:rFonts w:cstheme="minorHAnsi"/>
+          <w:lang w:val="en-US"/>
+        </w:rPr>
+      </w:pPr>
+    </w:p>
+    <w:p>
+      <w:pPr>
+        <w:rPr>
+          <w:rFonts w:cstheme="minorHAnsi"/>
+          <w:lang w:val="en-US"/>
+        </w:rPr>
+      </w:pPr>
+    </w:p>
+    <w:p>
+      <w:pPr>
+        <w:rPr>
+          <w:rFonts w:cstheme="minorHAnsi"/>
+          <w:lang w:val="en-US"/>
+        </w:rPr>
+      </w:pPr>
     </w:p>
     <w:sectPr>
       <w:pgSz w:w="12240" w:h="15840"/>
